--- a/FCDs MM abundance regression model.docx
+++ b/FCDs MM abundance regression model.docx
@@ -99,7 +99,7 @@
                 <w:rPr>
                   <w:rFonts w:ascii="Cambria Math" w:hAnsi="Cambria Math"/>
                 </w:rPr>
-                <m:t>x</m:t>
+                <m:t>q</m:t>
               </m:r>
             </m:e>
             <m:sub>
@@ -186,6 +186,49 @@
       <w:pPr>
         <w:spacing w:line="480" w:lineRule="auto"/>
       </w:pPr>
+      <w:proofErr w:type="gramStart"/>
+      <w:r>
+        <w:t>where</w:t>
+      </w:r>
+      <w:proofErr w:type="gramEnd"/>
+      <w:r>
+        <w:t xml:space="preserve"> </w:t>
+      </w:r>
+      <m:oMath>
+        <m:sSub>
+          <m:sSubPr>
+            <m:ctrlPr>
+              <w:rPr>
+                <w:rFonts w:ascii="Cambria Math" w:hAnsi="Cambria Math"/>
+              </w:rPr>
+            </m:ctrlPr>
+          </m:sSubPr>
+          <m:e>
+            <m:r>
+              <w:rPr>
+                <w:rFonts w:ascii="Cambria Math" w:hAnsi="Cambria Math"/>
+              </w:rPr>
+              <m:t>q</m:t>
+            </m:r>
+          </m:e>
+          <m:sub>
+            <m:r>
+              <w:rPr>
+                <w:rFonts w:ascii="Cambria Math" w:hAnsi="Cambria Math"/>
+              </w:rPr>
+              <m:t>il</m:t>
+            </m:r>
+          </m:sub>
+        </m:sSub>
+      </m:oMath>
+      <w:r>
+        <w:t xml:space="preserve"> is the species label of individual i in location l</w:t>
+      </w:r>
+    </w:p>
+    <w:p>
+      <w:pPr>
+        <w:spacing w:line="480" w:lineRule="auto"/>
+      </w:pPr>
       <m:oMathPara>
         <m:oMath>
           <m:sSub>
@@ -219,65 +262,6 @@
             </w:rPr>
             <m:t>∼Dirichlet(1)</m:t>
           </m:r>
-        </m:oMath>
-      </m:oMathPara>
-    </w:p>
-    <w:p>
-      <w:pPr>
-        <w:spacing w:line="480" w:lineRule="auto"/>
-      </w:pPr>
-      <m:oMathPara>
-        <m:oMath>
-          <m:sSub>
-            <m:sSubPr>
-              <m:ctrlPr>
-                <w:rPr>
-                  <w:rFonts w:ascii="Cambria Math" w:hAnsi="Cambria Math"/>
-                  <w:i/>
-                </w:rPr>
-              </m:ctrlPr>
-            </m:sSubPr>
-            <m:e>
-              <m:r>
-                <w:rPr>
-                  <w:rFonts w:ascii="Cambria Math" w:hAnsi="Cambria Math"/>
-                </w:rPr>
-                <m:t>V</m:t>
-              </m:r>
-            </m:e>
-            <m:sub>
-              <m:r>
-                <w:rPr>
-                  <w:rFonts w:ascii="Cambria Math" w:hAnsi="Cambria Math"/>
-                </w:rPr>
-                <m:t>lk</m:t>
-              </m:r>
-            </m:sub>
-          </m:sSub>
-          <m:r>
-            <w:rPr>
-              <w:rFonts w:ascii="Cambria Math" w:hAnsi="Cambria Math"/>
-            </w:rPr>
-            <m:t>~Beta</m:t>
-          </m:r>
-          <m:d>
-            <m:dPr>
-              <m:ctrlPr>
-                <w:rPr>
-                  <w:rFonts w:ascii="Cambria Math" w:hAnsi="Cambria Math"/>
-                  <w:i/>
-                </w:rPr>
-              </m:ctrlPr>
-            </m:dPr>
-            <m:e>
-              <m:r>
-                <w:rPr>
-                  <w:rFonts w:ascii="Cambria Math" w:hAnsi="Cambria Math"/>
-                </w:rPr>
-                <m:t>1,γ</m:t>
-              </m:r>
-            </m:e>
-          </m:d>
         </m:oMath>
       </m:oMathPara>
     </w:p>
@@ -1144,7 +1128,7 @@
                     <w:rPr>
                       <w:rFonts w:ascii="Cambria Math" w:hAnsi="Cambria Math"/>
                     </w:rPr>
-                    <m:t>x</m:t>
+                    <m:t>y</m:t>
                   </m:r>
                 </m:e>
                 <m:sub>
@@ -1379,6 +1363,165 @@
           </m:d>
         </m:oMath>
       </m:oMathPara>
+    </w:p>
+    <w:p>
+      <w:pPr>
+        <w:rPr>
+          <w:rFonts w:eastAsiaTheme="minorEastAsia"/>
+        </w:rPr>
+      </w:pPr>
+      <w:proofErr w:type="gramStart"/>
+      <w:r>
+        <w:rPr>
+          <w:rFonts w:eastAsiaTheme="minorEastAsia"/>
+        </w:rPr>
+        <w:t>where</w:t>
+      </w:r>
+      <w:proofErr w:type="gramEnd"/>
+      <w:r>
+        <w:rPr>
+          <w:rFonts w:eastAsiaTheme="minorEastAsia"/>
+        </w:rPr>
+        <w:t xml:space="preserve"> </w:t>
+      </w:r>
+      <m:oMath>
+        <m:sSub>
+          <m:sSubPr>
+            <m:ctrlPr>
+              <w:rPr>
+                <w:rFonts w:ascii="Cambria Math" w:hAnsi="Cambria Math"/>
+              </w:rPr>
+            </m:ctrlPr>
+          </m:sSubPr>
+          <m:e>
+            <m:r>
+              <m:rPr>
+                <m:sty m:val="p"/>
+              </m:rPr>
+              <w:rPr>
+                <w:rFonts w:ascii="Cambria Math" w:hAnsi="Cambria Math"/>
+              </w:rPr>
+              <m:t>y</m:t>
+            </m:r>
+          </m:e>
+          <m:sub>
+            <m:r>
+              <m:rPr>
+                <m:sty m:val="p"/>
+              </m:rPr>
+              <w:rPr>
+                <w:rFonts w:ascii="Cambria Math" w:hAnsi="Cambria Math"/>
+              </w:rPr>
+              <m:t>ls</m:t>
+            </m:r>
+          </m:sub>
+        </m:sSub>
+        <m:r>
+          <w:rPr>
+            <w:rFonts w:ascii="Cambria Math" w:hAnsi="Cambria Math"/>
+          </w:rPr>
+          <m:t>=</m:t>
+        </m:r>
+        <m:nary>
+          <m:naryPr>
+            <m:chr m:val="∑"/>
+            <m:ctrlPr>
+              <w:rPr>
+                <w:rFonts w:ascii="Cambria Math" w:hAnsi="Cambria Math"/>
+                <w:i/>
+              </w:rPr>
+            </m:ctrlPr>
+          </m:naryPr>
+          <m:sub>
+            <m:r>
+              <w:rPr>
+                <w:rFonts w:ascii="Cambria Math" w:hAnsi="Cambria Math"/>
+              </w:rPr>
+              <m:t>i=1</m:t>
+            </m:r>
+          </m:sub>
+          <m:sup>
+            <m:sSub>
+              <m:sSubPr>
+                <m:ctrlPr>
+                  <w:rPr>
+                    <w:rFonts w:ascii="Cambria Math" w:hAnsi="Cambria Math"/>
+                    <w:i/>
+                  </w:rPr>
+                </m:ctrlPr>
+              </m:sSubPr>
+              <m:e>
+                <m:r>
+                  <w:rPr>
+                    <w:rFonts w:ascii="Cambria Math" w:hAnsi="Cambria Math"/>
+                  </w:rPr>
+                  <m:t>n</m:t>
+                </m:r>
+              </m:e>
+              <m:sub>
+                <m:r>
+                  <w:rPr>
+                    <w:rFonts w:ascii="Cambria Math" w:hAnsi="Cambria Math"/>
+                  </w:rPr>
+                  <m:t>l</m:t>
+                </m:r>
+              </m:sub>
+            </m:sSub>
+          </m:sup>
+          <m:e>
+            <m:r>
+              <w:rPr>
+                <w:rFonts w:ascii="Cambria Math" w:hAnsi="Cambria Math"/>
+              </w:rPr>
+              <m:t>I</m:t>
+            </m:r>
+            <m:d>
+              <m:dPr>
+                <m:ctrlPr>
+                  <w:rPr>
+                    <w:rFonts w:ascii="Cambria Math" w:hAnsi="Cambria Math"/>
+                    <w:i/>
+                  </w:rPr>
+                </m:ctrlPr>
+              </m:dPr>
+              <m:e>
+                <m:sSub>
+                  <m:sSubPr>
+                    <m:ctrlPr>
+                      <w:rPr>
+                        <w:rFonts w:ascii="Cambria Math" w:hAnsi="Cambria Math"/>
+                        <w:i/>
+                      </w:rPr>
+                    </m:ctrlPr>
+                  </m:sSubPr>
+                  <m:e>
+                    <m:r>
+                      <w:rPr>
+                        <w:rFonts w:ascii="Cambria Math" w:hAnsi="Cambria Math"/>
+                      </w:rPr>
+                      <m:t>q</m:t>
+                    </m:r>
+                  </m:e>
+                  <m:sub>
+                    <m:r>
+                      <w:rPr>
+                        <w:rFonts w:ascii="Cambria Math" w:hAnsi="Cambria Math"/>
+                      </w:rPr>
+                      <m:t>il</m:t>
+                    </m:r>
+                  </m:sub>
+                </m:sSub>
+                <m:r>
+                  <w:rPr>
+                    <w:rFonts w:ascii="Cambria Math" w:hAnsi="Cambria Math"/>
+                  </w:rPr>
+                  <m:t>=s</m:t>
+                </m:r>
+              </m:e>
+            </m:d>
+          </m:e>
+        </m:nary>
+      </m:oMath>
     </w:p>
     <w:p>
       <w:pPr>
@@ -2004,13 +2147,7 @@
                         <w:rPr>
                           <w:rFonts w:ascii="Cambria Math" w:hAnsi="Cambria Math"/>
                         </w:rPr>
-                        <m:t>l</m:t>
-                      </m:r>
-                      <m:r>
-                        <w:rPr>
-                          <w:rFonts w:ascii="Cambria Math" w:hAnsi="Cambria Math"/>
-                        </w:rPr>
-                        <m:t>s</m:t>
+                        <m:t>ls</m:t>
                       </m:r>
                     </m:sub>
                   </m:sSub>
@@ -2458,7 +2595,7 @@
                     <w:rPr>
                       <w:rFonts w:ascii="Cambria Math" w:hAnsi="Cambria Math"/>
                     </w:rPr>
-                    <m:t>x</m:t>
+                    <m:t>q</m:t>
                   </m:r>
                 </m:e>
                 <m:sub>
@@ -2767,7 +2904,7 @@
                                     <w:rPr>
                                       <w:rFonts w:ascii="Cambria Math" w:hAnsi="Cambria Math"/>
                                     </w:rPr>
-                                    <m:t>x</m:t>
+                                    <m:t>q</m:t>
                                   </m:r>
                                 </m:e>
                                 <m:sub>
@@ -2883,7 +3020,7 @@
                                     <w:rPr>
                                       <w:rFonts w:ascii="Cambria Math" w:hAnsi="Cambria Math"/>
                                     </w:rPr>
-                                    <m:t>x</m:t>
+                                    <m:t>q</m:t>
                                   </m:r>
                                 </m:e>
                                 <m:sub>
@@ -3273,8 +3410,10 @@
                           <w:rPr>
                             <w:rFonts w:ascii="Cambria Math" w:hAnsi="Cambria Math"/>
                           </w:rPr>
-                          <m:t>x</m:t>
+                          <m:t>q</m:t>
                         </m:r>
+                        <w:bookmarkStart w:id="0" w:name="_GoBack"/>
+                        <w:bookmarkEnd w:id="0"/>
                       </m:e>
                       <m:sub>
                         <m:r>
@@ -7770,15 +7909,7 @@
         <w:rPr>
           <w:rFonts w:eastAsiaTheme="minorEastAsia"/>
         </w:rPr>
-        <w:t xml:space="preserve"> to be small (i</w:t>
-      </w:r>
-      <w:bookmarkStart w:id="0" w:name="_GoBack"/>
-      <w:bookmarkEnd w:id="0"/>
-      <w:r>
-        <w:rPr>
-          <w:rFonts w:eastAsiaTheme="minorEastAsia"/>
-        </w:rPr>
-        <w:t>.e., 0.01)</w:t>
+        <w:t xml:space="preserve"> to be small (i.e., 0.01)</w:t>
       </w:r>
     </w:p>
     <w:p>
